--- a/Model parameters/_ReadMe Model parameters.docx
+++ b/Model parameters/_ReadMe Model parameters.docx
@@ -1,6 +1,6 @@
 
 <file path=word/document.xml><?xml version="1.0" encoding="utf-8"?>
-<w:document xmlns:wpc="http://schemas.microsoft.com/office/word/2010/wordprocessingCanvas" xmlns:cx="http://schemas.microsoft.com/office/drawing/2014/chartex" xmlns:cx1="http://schemas.microsoft.com/office/drawing/2015/9/8/chartex" xmlns:cx2="http://schemas.microsoft.com/office/drawing/2015/10/21/chartex" xmlns:cx3="http://schemas.microsoft.com/office/drawing/2016/5/9/chartex" xmlns:cx4="http://schemas.microsoft.com/office/drawing/2016/5/10/chartex" xmlns:cx5="http://schemas.microsoft.com/office/drawing/2016/5/11/chartex" xmlns:cx6="http://schemas.microsoft.com/office/drawing/2016/5/12/chartex" xmlns:cx7="http://schemas.microsoft.com/office/drawing/2016/5/13/chartex" xmlns:cx8="http://schemas.microsoft.com/office/drawing/2016/5/14/chartex" xmlns:mc="http://schemas.openxmlformats.org/markup-compatibility/2006" xmlns:aink="http://schemas.microsoft.com/office/drawing/2016/ink" xmlns:am3d="http://schemas.microsoft.com/office/drawing/2017/model3d" xmlns:o="urn:schemas-microsoft-com:office:office" xmlns:oel="http://schemas.microsoft.com/office/2019/extlst" xmlns:r="http://schemas.openxmlformats.org/officeDocument/2006/relationships" xmlns:m="http://schemas.openxmlformats.org/officeDocument/2006/math" xmlns:v="urn:schemas-microsoft-com:vml" xmlns:wp14="http://schemas.microsoft.com/office/word/2010/wordprocessingDrawing" xmlns:wp="http://schemas.openxmlformats.org/drawingml/2006/wordprocessingDrawing" xmlns:w10="urn:schemas-microsoft-com:office:word" xmlns:w="http://schemas.openxmlformats.org/wordprocessingml/2006/main" xmlns:w14="http://schemas.microsoft.com/office/word/2010/wordml" xmlns:w15="http://schemas.microsoft.com/office/word/2012/wordml" xmlns:w16cex="http://schemas.microsoft.com/office/word/2018/wordml/cex" xmlns:w16cid="http://schemas.microsoft.com/office/word/2016/wordml/cid" xmlns:w16="http://schemas.microsoft.com/office/word/2018/wordml" xmlns:w16sdtdh="http://schemas.microsoft.com/office/word/2020/wordml/sdtdatahash" xmlns:w16se="http://schemas.microsoft.com/office/word/2015/wordml/symex" xmlns:wpg="http://schemas.microsoft.com/office/word/2010/wordprocessingGroup" xmlns:wpi="http://schemas.microsoft.com/office/word/2010/wordprocessingInk" xmlns:wne="http://schemas.microsoft.com/office/word/2006/wordml" xmlns:wps="http://schemas.microsoft.com/office/word/2010/wordprocessingShape" mc:Ignorable="w14 w15 w16se w16cid w16 w16cex w16sdtdh wp14">
+<w:document xmlns:wpc="http://schemas.microsoft.com/office/word/2010/wordprocessingCanvas" xmlns:cx="http://schemas.microsoft.com/office/drawing/2014/chartex" xmlns:cx1="http://schemas.microsoft.com/office/drawing/2015/9/8/chartex" xmlns:cx2="http://schemas.microsoft.com/office/drawing/2015/10/21/chartex" xmlns:cx3="http://schemas.microsoft.com/office/drawing/2016/5/9/chartex" xmlns:cx4="http://schemas.microsoft.com/office/drawing/2016/5/10/chartex" xmlns:cx5="http://schemas.microsoft.com/office/drawing/2016/5/11/chartex" xmlns:cx6="http://schemas.microsoft.com/office/drawing/2016/5/12/chartex" xmlns:cx7="http://schemas.microsoft.com/office/drawing/2016/5/13/chartex" xmlns:cx8="http://schemas.microsoft.com/office/drawing/2016/5/14/chartex" xmlns:mc="http://schemas.openxmlformats.org/markup-compatibility/2006" xmlns:aink="http://schemas.microsoft.com/office/drawing/2016/ink" xmlns:am3d="http://schemas.microsoft.com/office/drawing/2017/model3d" xmlns:o="urn:schemas-microsoft-com:office:office" xmlns:oel="http://schemas.microsoft.com/office/2019/extlst" xmlns:r="http://schemas.openxmlformats.org/officeDocument/2006/relationships" xmlns:m="http://schemas.openxmlformats.org/officeDocument/2006/math" xmlns:v="urn:schemas-microsoft-com:vml" xmlns:wp14="http://schemas.microsoft.com/office/word/2010/wordprocessingDrawing" xmlns:wp="http://schemas.openxmlformats.org/drawingml/2006/wordprocessingDrawing" xmlns:w10="urn:schemas-microsoft-com:office:word" xmlns:w="http://schemas.openxmlformats.org/wordprocessingml/2006/main" xmlns:w14="http://schemas.microsoft.com/office/word/2010/wordml" xmlns:w15="http://schemas.microsoft.com/office/word/2012/wordml" xmlns:w16cex="http://schemas.microsoft.com/office/word/2018/wordml/cex" xmlns:w16cid="http://schemas.microsoft.com/office/word/2016/wordml/cid" xmlns:w16="http://schemas.microsoft.com/office/word/2018/wordml" xmlns:w16du="http://schemas.microsoft.com/office/word/2023/wordml/word16du" xmlns:w16sdtdh="http://schemas.microsoft.com/office/word/2020/wordml/sdtdatahash" xmlns:w16se="http://schemas.microsoft.com/office/word/2015/wordml/symex" xmlns:wpg="http://schemas.microsoft.com/office/word/2010/wordprocessingGroup" xmlns:wpi="http://schemas.microsoft.com/office/word/2010/wordprocessingInk" xmlns:wne="http://schemas.microsoft.com/office/word/2006/wordml" xmlns:wps="http://schemas.microsoft.com/office/word/2010/wordprocessingShape" mc:Ignorable="w14 w15 w16se w16cid w16 w16cex w16sdtdh wp14">
   <w:body>
     <w:p>
       <w:pPr>
@@ -399,108 +399,7 @@
           <w:szCs w:val="22"/>
           <w:lang w:val="en-US"/>
         </w:rPr>
-        <w:t xml:space="preserve">Habitat: </w:t>
-      </w:r>
-      <w:r>
-        <w:rPr>
-          <w:rFonts w:ascii="Times New Roman" w:hAnsi="Times New Roman" w:cs="Times New Roman"/>
-          <w:bCs/>
-          <w:spacing w:val="-2"/>
-          <w:sz w:val="22"/>
-          <w:szCs w:val="22"/>
-          <w:lang w:val="en-US"/>
-        </w:rPr>
-        <w:t>C</w:t>
-      </w:r>
-      <w:r>
-        <w:rPr>
-          <w:rFonts w:ascii="Times New Roman" w:hAnsi="Times New Roman" w:cs="Times New Roman"/>
-          <w:bCs/>
-          <w:spacing w:val="-2"/>
-          <w:sz w:val="22"/>
-          <w:szCs w:val="22"/>
-          <w:lang w:val="en-US"/>
-        </w:rPr>
-        <w:t>limate</w:t>
-      </w:r>
-      <w:r>
-        <w:rPr>
-          <w:rFonts w:ascii="Times New Roman" w:hAnsi="Times New Roman" w:cs="Times New Roman"/>
-          <w:bCs/>
-          <w:spacing w:val="-2"/>
-          <w:sz w:val="22"/>
-          <w:szCs w:val="22"/>
-          <w:lang w:val="en-US"/>
-        </w:rPr>
-        <w:t xml:space="preserve"> types based on</w:t>
-      </w:r>
-      <w:r>
-        <w:rPr>
-          <w:rFonts w:ascii="Times New Roman" w:hAnsi="Times New Roman" w:cs="Times New Roman"/>
-          <w:bCs/>
-          <w:spacing w:val="-2"/>
-          <w:sz w:val="22"/>
-          <w:szCs w:val="22"/>
-          <w:lang w:val="en-US"/>
-        </w:rPr>
-        <w:t xml:space="preserve"> </w:t>
-      </w:r>
-      <w:r>
-        <w:rPr>
-          <w:rFonts w:ascii="Times New Roman" w:hAnsi="Times New Roman" w:cs="Times New Roman"/>
-          <w:bCs/>
-          <w:spacing w:val="-2"/>
-          <w:sz w:val="22"/>
-          <w:szCs w:val="22"/>
-          <w:lang w:val="en-US"/>
-        </w:rPr>
-        <w:t>t</w:t>
-      </w:r>
-      <w:r>
-        <w:rPr>
-          <w:rFonts w:ascii="Times New Roman" w:hAnsi="Times New Roman" w:cs="Times New Roman"/>
-          <w:bCs/>
-          <w:spacing w:val="-2"/>
-          <w:sz w:val="22"/>
-          <w:szCs w:val="22"/>
-          <w:lang w:val="en-US"/>
-        </w:rPr>
-        <w:t xml:space="preserve">he </w:t>
-      </w:r>
-      <w:proofErr w:type="spellStart"/>
-      <w:r>
-        <w:rPr>
-          <w:rFonts w:ascii="Times New Roman" w:hAnsi="Times New Roman" w:cs="Times New Roman"/>
-          <w:bCs/>
-          <w:spacing w:val="-2"/>
-          <w:sz w:val="22"/>
-          <w:szCs w:val="22"/>
-          <w:lang w:val="en-US"/>
-        </w:rPr>
-        <w:t>Köppen</w:t>
-      </w:r>
-      <w:proofErr w:type="spellEnd"/>
-      <w:r>
-        <w:rPr>
-          <w:rFonts w:ascii="Times New Roman" w:hAnsi="Times New Roman" w:cs="Times New Roman"/>
-          <w:bCs/>
-          <w:spacing w:val="-2"/>
-          <w:sz w:val="22"/>
-          <w:szCs w:val="22"/>
-          <w:lang w:val="en-US"/>
-        </w:rPr>
-        <w:t xml:space="preserve"> Climate Classification</w:t>
-      </w:r>
-      <w:r>
-        <w:rPr>
-          <w:rFonts w:ascii="Times New Roman" w:hAnsi="Times New Roman" w:cs="Times New Roman"/>
-          <w:bCs/>
-          <w:spacing w:val="-2"/>
-          <w:sz w:val="22"/>
-          <w:szCs w:val="22"/>
-          <w:lang w:val="en-US"/>
-        </w:rPr>
-        <w:t xml:space="preserve"> (Table S1 in the manuscript)</w:t>
+        <w:t>Latitude: Absolute latitude of insect population</w:t>
       </w:r>
     </w:p>
     <w:p>
@@ -520,106 +419,116 @@
           <w:lang w:val="en-US"/>
         </w:rPr>
       </w:pPr>
+      <w:r>
+        <w:rPr>
+          <w:rFonts w:ascii="Times New Roman" w:hAnsi="Times New Roman" w:cs="Times New Roman"/>
+          <w:spacing w:val="-2"/>
+          <w:sz w:val="22"/>
+          <w:szCs w:val="22"/>
+          <w:lang w:val="en-US"/>
+        </w:rPr>
+        <w:t xml:space="preserve">Habitat: </w:t>
+      </w:r>
+      <w:r>
+        <w:rPr>
+          <w:rFonts w:ascii="Times New Roman" w:hAnsi="Times New Roman" w:cs="Times New Roman"/>
+          <w:bCs/>
+          <w:spacing w:val="-2"/>
+          <w:sz w:val="22"/>
+          <w:szCs w:val="22"/>
+          <w:lang w:val="en-US"/>
+        </w:rPr>
+        <w:t>C</w:t>
+      </w:r>
+      <w:r>
+        <w:rPr>
+          <w:rFonts w:ascii="Times New Roman" w:hAnsi="Times New Roman" w:cs="Times New Roman"/>
+          <w:bCs/>
+          <w:spacing w:val="-2"/>
+          <w:sz w:val="22"/>
+          <w:szCs w:val="22"/>
+          <w:lang w:val="en-US"/>
+        </w:rPr>
+        <w:t>limate</w:t>
+      </w:r>
+      <w:r>
+        <w:rPr>
+          <w:rFonts w:ascii="Times New Roman" w:hAnsi="Times New Roman" w:cs="Times New Roman"/>
+          <w:bCs/>
+          <w:spacing w:val="-2"/>
+          <w:sz w:val="22"/>
+          <w:szCs w:val="22"/>
+          <w:lang w:val="en-US"/>
+        </w:rPr>
+        <w:t xml:space="preserve"> types based on</w:t>
+      </w:r>
+      <w:r>
+        <w:rPr>
+          <w:rFonts w:ascii="Times New Roman" w:hAnsi="Times New Roman" w:cs="Times New Roman"/>
+          <w:bCs/>
+          <w:spacing w:val="-2"/>
+          <w:sz w:val="22"/>
+          <w:szCs w:val="22"/>
+          <w:lang w:val="en-US"/>
+        </w:rPr>
+        <w:t xml:space="preserve"> </w:t>
+      </w:r>
+      <w:r>
+        <w:rPr>
+          <w:rFonts w:ascii="Times New Roman" w:hAnsi="Times New Roman" w:cs="Times New Roman"/>
+          <w:bCs/>
+          <w:spacing w:val="-2"/>
+          <w:sz w:val="22"/>
+          <w:szCs w:val="22"/>
+          <w:lang w:val="en-US"/>
+        </w:rPr>
+        <w:t>t</w:t>
+      </w:r>
+      <w:r>
+        <w:rPr>
+          <w:rFonts w:ascii="Times New Roman" w:hAnsi="Times New Roman" w:cs="Times New Roman"/>
+          <w:bCs/>
+          <w:spacing w:val="-2"/>
+          <w:sz w:val="22"/>
+          <w:szCs w:val="22"/>
+          <w:lang w:val="en-US"/>
+        </w:rPr>
+        <w:t xml:space="preserve">he </w:t>
+      </w:r>
       <w:proofErr w:type="spellStart"/>
       <w:r>
         <w:rPr>
           <w:rFonts w:ascii="Times New Roman" w:hAnsi="Times New Roman" w:cs="Times New Roman"/>
-          <w:spacing w:val="-2"/>
-          <w:sz w:val="22"/>
-          <w:szCs w:val="22"/>
-          <w:lang w:val="en-US"/>
-        </w:rPr>
-        <w:t>meanT.</w:t>
-      </w:r>
-      <w:r>
-        <w:rPr>
-          <w:rFonts w:ascii="Times New Roman" w:hAnsi="Times New Roman" w:cs="Times New Roman"/>
-          <w:spacing w:val="-2"/>
-          <w:sz w:val="22"/>
-          <w:szCs w:val="22"/>
-          <w:lang w:val="en-US"/>
-        </w:rPr>
-        <w:t>r</w:t>
+          <w:bCs/>
+          <w:spacing w:val="-2"/>
+          <w:sz w:val="22"/>
+          <w:szCs w:val="22"/>
+          <w:lang w:val="en-US"/>
+        </w:rPr>
+        <w:t>Köppen</w:t>
       </w:r>
       <w:proofErr w:type="spellEnd"/>
       <w:r>
         <w:rPr>
           <w:rFonts w:ascii="Times New Roman" w:hAnsi="Times New Roman" w:cs="Times New Roman"/>
-          <w:spacing w:val="-2"/>
-          <w:sz w:val="22"/>
-          <w:szCs w:val="22"/>
-          <w:lang w:val="en-US"/>
-        </w:rPr>
-        <w:t xml:space="preserve">: Mean habitat temperature (in K) in the </w:t>
-      </w:r>
-      <w:r>
-        <w:rPr>
-          <w:rFonts w:ascii="Times New Roman" w:hAnsi="Times New Roman" w:cs="Times New Roman"/>
-          <w:spacing w:val="-2"/>
-          <w:sz w:val="22"/>
-          <w:szCs w:val="22"/>
-          <w:lang w:val="en-US"/>
-        </w:rPr>
-        <w:t>recent</w:t>
-      </w:r>
-      <w:r>
-        <w:rPr>
-          <w:rFonts w:ascii="Times New Roman" w:hAnsi="Times New Roman" w:cs="Times New Roman"/>
-          <w:spacing w:val="-2"/>
-          <w:sz w:val="22"/>
-          <w:szCs w:val="22"/>
-          <w:lang w:val="en-US"/>
-        </w:rPr>
-        <w:t xml:space="preserve"> period (</w:t>
-      </w:r>
-      <w:proofErr w:type="spellStart"/>
-      <w:proofErr w:type="gramStart"/>
-      <w:r>
-        <w:rPr>
-          <w:rFonts w:ascii="Times New Roman" w:hAnsi="Times New Roman" w:cs="Times New Roman"/>
-          <w:i/>
-          <w:spacing w:val="-2"/>
-          <w:sz w:val="22"/>
-          <w:szCs w:val="22"/>
-          <w:lang w:val="en-US"/>
-        </w:rPr>
-        <w:t>M</w:t>
-      </w:r>
-      <w:r>
-        <w:rPr>
-          <w:rFonts w:ascii="Times New Roman" w:hAnsi="Times New Roman" w:cs="Times New Roman"/>
-          <w:i/>
-          <w:spacing w:val="-2"/>
-          <w:sz w:val="22"/>
-          <w:szCs w:val="22"/>
-          <w:vertAlign w:val="subscript"/>
-          <w:lang w:val="en-US"/>
-        </w:rPr>
-        <w:t>T,</w:t>
-      </w:r>
-      <w:r>
-        <w:rPr>
-          <w:rFonts w:ascii="Times New Roman" w:hAnsi="Times New Roman" w:cs="Times New Roman"/>
-          <w:i/>
-          <w:spacing w:val="-2"/>
-          <w:sz w:val="22"/>
-          <w:szCs w:val="22"/>
-          <w:vertAlign w:val="subscript"/>
-          <w:lang w:val="en-US"/>
-        </w:rPr>
-        <w:t>r</w:t>
-      </w:r>
-      <w:proofErr w:type="spellEnd"/>
-      <w:proofErr w:type="gramEnd"/>
-      <w:r>
-        <w:rPr>
-          <w:rFonts w:ascii="Times New Roman" w:hAnsi="Times New Roman" w:cs="Times New Roman"/>
-          <w:spacing w:val="-2"/>
-          <w:sz w:val="22"/>
-          <w:szCs w:val="22"/>
-          <w:lang w:val="en-US"/>
-        </w:rPr>
-        <w:t xml:space="preserve"> in Eq. 5)</w:t>
+          <w:bCs/>
+          <w:spacing w:val="-2"/>
+          <w:sz w:val="22"/>
+          <w:szCs w:val="22"/>
+          <w:lang w:val="en-US"/>
+        </w:rPr>
+        <w:t xml:space="preserve"> Climate Classification</w:t>
+      </w:r>
+      <w:r>
+        <w:rPr>
+          <w:rFonts w:ascii="Times New Roman" w:hAnsi="Times New Roman" w:cs="Times New Roman"/>
+          <w:bCs/>
+          <w:spacing w:val="-2"/>
+          <w:sz w:val="22"/>
+          <w:szCs w:val="22"/>
+          <w:lang w:val="en-US"/>
+        </w:rPr>
+        <w:t xml:space="preserve"> (Table S1 in the manuscript)</w:t>
       </w:r>
     </w:p>
     <w:p>
@@ -648,7 +557,7 @@
           <w:szCs w:val="22"/>
           <w:lang w:val="en-US"/>
         </w:rPr>
-        <w:t>amplT.</w:t>
+        <w:t>meanT.</w:t>
       </w:r>
       <w:r>
         <w:rPr>
@@ -669,7 +578,7 @@
           <w:szCs w:val="22"/>
           <w:lang w:val="en-US"/>
         </w:rPr>
-        <w:t xml:space="preserve">: Amplitude of seasonal temperature fluctuations in the </w:t>
+        <w:t xml:space="preserve">: Mean habitat temperature (in K) in the </w:t>
       </w:r>
       <w:r>
         <w:rPr>
@@ -702,7 +611,7 @@
           <w:szCs w:val="22"/>
           <w:lang w:val="en-US"/>
         </w:rPr>
-        <w:t>A</w:t>
+        <w:t>M</w:t>
       </w:r>
       <w:r>
         <w:rPr>
@@ -767,7 +676,7 @@
           <w:szCs w:val="22"/>
           <w:lang w:val="en-US"/>
         </w:rPr>
-        <w:t>shiftT.</w:t>
+        <w:t>amplT.</w:t>
       </w:r>
       <w:r>
         <w:rPr>
@@ -788,7 +697,7 @@
           <w:szCs w:val="22"/>
           <w:lang w:val="en-US"/>
         </w:rPr>
-        <w:t xml:space="preserve">: Shift in the timing of the warmest temperatures in the </w:t>
+        <w:t xml:space="preserve">: Amplitude of seasonal temperature fluctuations in the </w:t>
       </w:r>
       <w:r>
         <w:rPr>
@@ -821,7 +730,7 @@
           <w:szCs w:val="22"/>
           <w:lang w:val="en-US"/>
         </w:rPr>
-        <w:t>S</w:t>
+        <w:t>A</w:t>
       </w:r>
       <w:r>
         <w:rPr>
@@ -886,25 +795,82 @@
           <w:szCs w:val="22"/>
           <w:lang w:val="en-US"/>
         </w:rPr>
-        <w:t>delta_</w:t>
-      </w:r>
+        <w:t>shiftT.</w:t>
+      </w:r>
+      <w:r>
+        <w:rPr>
+          <w:rFonts w:ascii="Times New Roman" w:hAnsi="Times New Roman" w:cs="Times New Roman"/>
+          <w:spacing w:val="-2"/>
+          <w:sz w:val="22"/>
+          <w:szCs w:val="22"/>
+          <w:lang w:val="en-US"/>
+        </w:rPr>
+        <w:t>r</w:t>
+      </w:r>
+      <w:proofErr w:type="spellEnd"/>
+      <w:r>
+        <w:rPr>
+          <w:rFonts w:ascii="Times New Roman" w:hAnsi="Times New Roman" w:cs="Times New Roman"/>
+          <w:spacing w:val="-2"/>
+          <w:sz w:val="22"/>
+          <w:szCs w:val="22"/>
+          <w:lang w:val="en-US"/>
+        </w:rPr>
+        <w:t xml:space="preserve">: Shift in the timing of the warmest temperatures in the </w:t>
+      </w:r>
+      <w:r>
+        <w:rPr>
+          <w:rFonts w:ascii="Times New Roman" w:hAnsi="Times New Roman" w:cs="Times New Roman"/>
+          <w:spacing w:val="-2"/>
+          <w:sz w:val="22"/>
+          <w:szCs w:val="22"/>
+          <w:lang w:val="en-US"/>
+        </w:rPr>
+        <w:t>recent</w:t>
+      </w:r>
+      <w:r>
+        <w:rPr>
+          <w:rFonts w:ascii="Times New Roman" w:hAnsi="Times New Roman" w:cs="Times New Roman"/>
+          <w:spacing w:val="-2"/>
+          <w:sz w:val="22"/>
+          <w:szCs w:val="22"/>
+          <w:lang w:val="en-US"/>
+        </w:rPr>
+        <w:t xml:space="preserve"> period (</w:t>
+      </w:r>
+      <w:proofErr w:type="spellStart"/>
       <w:proofErr w:type="gramStart"/>
       <w:r>
         <w:rPr>
           <w:rFonts w:ascii="Times New Roman" w:hAnsi="Times New Roman" w:cs="Times New Roman"/>
-          <w:spacing w:val="-2"/>
-          <w:sz w:val="22"/>
-          <w:szCs w:val="22"/>
-          <w:lang w:val="en-US"/>
-        </w:rPr>
-        <w:t>mean.</w:t>
-      </w:r>
-      <w:r>
-        <w:rPr>
-          <w:rFonts w:ascii="Times New Roman" w:hAnsi="Times New Roman" w:cs="Times New Roman"/>
-          <w:spacing w:val="-2"/>
-          <w:sz w:val="22"/>
-          <w:szCs w:val="22"/>
+          <w:i/>
+          <w:spacing w:val="-2"/>
+          <w:sz w:val="22"/>
+          <w:szCs w:val="22"/>
+          <w:lang w:val="en-US"/>
+        </w:rPr>
+        <w:t>S</w:t>
+      </w:r>
+      <w:r>
+        <w:rPr>
+          <w:rFonts w:ascii="Times New Roman" w:hAnsi="Times New Roman" w:cs="Times New Roman"/>
+          <w:i/>
+          <w:spacing w:val="-2"/>
+          <w:sz w:val="22"/>
+          <w:szCs w:val="22"/>
+          <w:vertAlign w:val="subscript"/>
+          <w:lang w:val="en-US"/>
+        </w:rPr>
+        <w:t>T,</w:t>
+      </w:r>
+      <w:r>
+        <w:rPr>
+          <w:rFonts w:ascii="Times New Roman" w:hAnsi="Times New Roman" w:cs="Times New Roman"/>
+          <w:i/>
+          <w:spacing w:val="-2"/>
+          <w:sz w:val="22"/>
+          <w:szCs w:val="22"/>
+          <w:vertAlign w:val="subscript"/>
           <w:lang w:val="en-US"/>
         </w:rPr>
         <w:t>r</w:t>
@@ -919,124 +885,7 @@
           <w:szCs w:val="22"/>
           <w:lang w:val="en-US"/>
         </w:rPr>
-        <w:t xml:space="preserve">: </w:t>
-      </w:r>
-      <w:r>
-        <w:rPr>
-          <w:rFonts w:ascii="Times New Roman" w:hAnsi="Times New Roman" w:cs="Times New Roman"/>
-          <w:spacing w:val="-2"/>
-          <w:sz w:val="22"/>
-          <w:szCs w:val="22"/>
-          <w:lang w:val="en-US"/>
-        </w:rPr>
-        <w:t>L</w:t>
-      </w:r>
-      <w:r>
-        <w:rPr>
-          <w:rFonts w:ascii="Times New Roman" w:hAnsi="Times New Roman" w:cs="Times New Roman"/>
-          <w:spacing w:val="-2"/>
-          <w:sz w:val="22"/>
-          <w:szCs w:val="22"/>
-          <w:lang w:val="en-US"/>
-        </w:rPr>
-        <w:t>ong-term changes in mean temperature</w:t>
-      </w:r>
-      <w:r>
-        <w:rPr>
-          <w:rFonts w:ascii="Times New Roman" w:hAnsi="Times New Roman" w:cs="Times New Roman"/>
-          <w:spacing w:val="-2"/>
-          <w:sz w:val="22"/>
-          <w:szCs w:val="22"/>
-          <w:lang w:val="en-US"/>
-        </w:rPr>
-        <w:t xml:space="preserve"> </w:t>
-      </w:r>
-      <w:r>
-        <w:rPr>
-          <w:rFonts w:ascii="Times New Roman" w:hAnsi="Times New Roman" w:cs="Times New Roman"/>
-          <w:spacing w:val="-2"/>
-          <w:sz w:val="22"/>
-          <w:szCs w:val="22"/>
-          <w:lang w:val="en-US"/>
-        </w:rPr>
-        <w:t xml:space="preserve">in the </w:t>
-      </w:r>
-      <w:r>
-        <w:rPr>
-          <w:rFonts w:ascii="Times New Roman" w:hAnsi="Times New Roman" w:cs="Times New Roman"/>
-          <w:spacing w:val="-2"/>
-          <w:sz w:val="22"/>
-          <w:szCs w:val="22"/>
-          <w:lang w:val="en-US"/>
-        </w:rPr>
-        <w:t>recent</w:t>
-      </w:r>
-      <w:r>
-        <w:rPr>
-          <w:rFonts w:ascii="Times New Roman" w:hAnsi="Times New Roman" w:cs="Times New Roman"/>
-          <w:spacing w:val="-2"/>
-          <w:sz w:val="22"/>
-          <w:szCs w:val="22"/>
-          <w:lang w:val="en-US"/>
-        </w:rPr>
-        <w:t xml:space="preserve"> period (</w:t>
-      </w:r>
-      <w:proofErr w:type="spellStart"/>
-      <w:r>
-        <w:rPr>
-          <w:rFonts w:ascii="Times New Roman" w:hAnsi="Times New Roman" w:cs="Times New Roman"/>
-          <w:i/>
-          <w:spacing w:val="-2"/>
-          <w:sz w:val="22"/>
-          <w:szCs w:val="22"/>
-          <w:lang w:val="en-US"/>
-        </w:rPr>
-        <w:t>Δ</w:t>
-      </w:r>
-      <w:r>
-        <w:rPr>
-          <w:rFonts w:ascii="Times New Roman" w:hAnsi="Times New Roman" w:cs="Times New Roman"/>
-          <w:i/>
-          <w:spacing w:val="-2"/>
-          <w:sz w:val="22"/>
-          <w:szCs w:val="22"/>
-          <w:vertAlign w:val="subscript"/>
-          <w:lang w:val="en-US"/>
-        </w:rPr>
-        <w:t>M,</w:t>
-      </w:r>
-      <w:r>
-        <w:rPr>
-          <w:rFonts w:ascii="Times New Roman" w:hAnsi="Times New Roman" w:cs="Times New Roman"/>
-          <w:i/>
-          <w:spacing w:val="-2"/>
-          <w:sz w:val="22"/>
-          <w:szCs w:val="22"/>
-          <w:vertAlign w:val="subscript"/>
-          <w:lang w:val="en-US"/>
-        </w:rPr>
-        <w:t>r</w:t>
-      </w:r>
-      <w:proofErr w:type="spellEnd"/>
-      <w:r>
-        <w:rPr>
-          <w:rFonts w:ascii="Times New Roman" w:hAnsi="Times New Roman" w:cs="Times New Roman"/>
-          <w:spacing w:val="-2"/>
-          <w:sz w:val="22"/>
-          <w:szCs w:val="22"/>
-          <w:lang w:val="en-US"/>
-        </w:rPr>
-        <w:t xml:space="preserve"> </w:t>
-      </w:r>
-      <w:r>
-        <w:rPr>
-          <w:rFonts w:ascii="Times New Roman" w:hAnsi="Times New Roman" w:cs="Times New Roman"/>
-          <w:spacing w:val="-2"/>
-          <w:sz w:val="22"/>
-          <w:szCs w:val="22"/>
-          <w:lang w:val="en-US"/>
-        </w:rPr>
-        <w:t>in Eq. 5)</w:t>
+        <w:t xml:space="preserve"> in Eq. 5)</w:t>
       </w:r>
     </w:p>
     <w:p>
@@ -1076,7 +925,7 @@
           <w:szCs w:val="22"/>
           <w:lang w:val="en-US"/>
         </w:rPr>
-        <w:t>ampl.</w:t>
+        <w:t>mean.</w:t>
       </w:r>
       <w:r>
         <w:rPr>
@@ -1118,7 +967,17 @@
           <w:szCs w:val="22"/>
           <w:lang w:val="en-US"/>
         </w:rPr>
-        <w:t xml:space="preserve">ong-term changes in the amplitude of seasonal temperature variation </w:t>
+        <w:t>ong-term changes in mean temperature</w:t>
+      </w:r>
+      <w:r>
+        <w:rPr>
+          <w:rFonts w:ascii="Times New Roman" w:hAnsi="Times New Roman" w:cs="Times New Roman"/>
+          <w:spacing w:val="-2"/>
+          <w:sz w:val="22"/>
+          <w:szCs w:val="22"/>
+          <w:lang w:val="en-US"/>
+        </w:rPr>
+        <w:t xml:space="preserve"> </w:t>
       </w:r>
       <w:r>
         <w:rPr>
@@ -1148,67 +1007,64 @@
           <w:szCs w:val="22"/>
           <w:lang w:val="en-US"/>
         </w:rPr>
+        <w:t xml:space="preserve"> period (</w:t>
+      </w:r>
+      <w:proofErr w:type="spellStart"/>
+      <w:r>
+        <w:rPr>
+          <w:rFonts w:ascii="Times New Roman" w:hAnsi="Times New Roman" w:cs="Times New Roman"/>
+          <w:i/>
+          <w:spacing w:val="-2"/>
+          <w:sz w:val="22"/>
+          <w:szCs w:val="22"/>
+          <w:lang w:val="en-US"/>
+        </w:rPr>
+        <w:t>Δ</w:t>
+      </w:r>
+      <w:r>
+        <w:rPr>
+          <w:rFonts w:ascii="Times New Roman" w:hAnsi="Times New Roman" w:cs="Times New Roman"/>
+          <w:i/>
+          <w:spacing w:val="-2"/>
+          <w:sz w:val="22"/>
+          <w:szCs w:val="22"/>
+          <w:vertAlign w:val="subscript"/>
+          <w:lang w:val="en-US"/>
+        </w:rPr>
+        <w:t>M,</w:t>
+      </w:r>
+      <w:r>
+        <w:rPr>
+          <w:rFonts w:ascii="Times New Roman" w:hAnsi="Times New Roman" w:cs="Times New Roman"/>
+          <w:i/>
+          <w:spacing w:val="-2"/>
+          <w:sz w:val="22"/>
+          <w:szCs w:val="22"/>
+          <w:vertAlign w:val="subscript"/>
+          <w:lang w:val="en-US"/>
+        </w:rPr>
+        <w:t>r</w:t>
+      </w:r>
+      <w:proofErr w:type="spellEnd"/>
+      <w:r>
+        <w:rPr>
+          <w:rFonts w:ascii="Times New Roman" w:hAnsi="Times New Roman" w:cs="Times New Roman"/>
+          <w:spacing w:val="-2"/>
+          <w:sz w:val="22"/>
+          <w:szCs w:val="22"/>
+          <w:lang w:val="en-US"/>
+        </w:rPr>
         <w:t xml:space="preserve"> </w:t>
       </w:r>
-    </w:p>
-    <w:p>
-      <w:pPr>
-        <w:ind w:left="720" w:firstLine="720"/>
-        <w:jc w:val="both"/>
-        <w:rPr>
-          <w:rFonts w:ascii="Times New Roman" w:hAnsi="Times New Roman" w:cs="Times New Roman"/>
-          <w:spacing w:val="-2"/>
-          <w:sz w:val="22"/>
-          <w:szCs w:val="22"/>
-          <w:lang w:val="en-US"/>
-        </w:rPr>
-      </w:pPr>
-      <w:r>
-        <w:rPr>
-          <w:rFonts w:ascii="Times New Roman" w:hAnsi="Times New Roman" w:cs="Times New Roman"/>
-          <w:spacing w:val="-2"/>
-          <w:sz w:val="22"/>
-          <w:szCs w:val="22"/>
-          <w:lang w:val="en-US"/>
-        </w:rPr>
-        <w:t>period (</w:t>
-      </w:r>
-      <w:proofErr w:type="spellStart"/>
-      <w:r>
-        <w:rPr>
-          <w:rFonts w:ascii="Times New Roman" w:hAnsi="Times New Roman" w:cs="Times New Roman"/>
-          <w:i/>
-          <w:spacing w:val="-2"/>
-          <w:sz w:val="22"/>
-          <w:szCs w:val="22"/>
-          <w:lang w:val="en-US"/>
-        </w:rPr>
-        <w:t>Δ</w:t>
-      </w:r>
-      <w:proofErr w:type="gramStart"/>
-      <w:r>
-        <w:rPr>
-          <w:rFonts w:ascii="Times New Roman" w:hAnsi="Times New Roman" w:cs="Times New Roman"/>
-          <w:i/>
-          <w:spacing w:val="-2"/>
-          <w:sz w:val="22"/>
-          <w:szCs w:val="22"/>
-          <w:vertAlign w:val="subscript"/>
-          <w:lang w:val="en-US"/>
-        </w:rPr>
-        <w:t>A,r</w:t>
-      </w:r>
-      <w:proofErr w:type="spellEnd"/>
-      <w:proofErr w:type="gramEnd"/>
-      <w:r>
-        <w:rPr>
-          <w:rFonts w:ascii="Times New Roman" w:hAnsi="Times New Roman" w:cs="Times New Roman"/>
-          <w:spacing w:val="-2"/>
-          <w:sz w:val="22"/>
-          <w:szCs w:val="22"/>
-          <w:lang w:val="en-US"/>
-        </w:rPr>
-        <w:t xml:space="preserve"> in Eq. 5)</w:t>
+      <w:r>
+        <w:rPr>
+          <w:rFonts w:ascii="Times New Roman" w:hAnsi="Times New Roman" w:cs="Times New Roman"/>
+          <w:spacing w:val="-2"/>
+          <w:sz w:val="22"/>
+          <w:szCs w:val="22"/>
+          <w:lang w:val="en-US"/>
+        </w:rPr>
+        <w:t>in Eq. 5)</w:t>
       </w:r>
     </w:p>
     <w:p>
@@ -1237,20 +1093,126 @@
           <w:szCs w:val="22"/>
           <w:lang w:val="en-US"/>
         </w:rPr>
-        <w:t>meanT.f</w:t>
+        <w:t>delta_</w:t>
+      </w:r>
+      <w:proofErr w:type="gramStart"/>
+      <w:r>
+        <w:rPr>
+          <w:rFonts w:ascii="Times New Roman" w:hAnsi="Times New Roman" w:cs="Times New Roman"/>
+          <w:spacing w:val="-2"/>
+          <w:sz w:val="22"/>
+          <w:szCs w:val="22"/>
+          <w:lang w:val="en-US"/>
+        </w:rPr>
+        <w:t>ampl.</w:t>
+      </w:r>
+      <w:r>
+        <w:rPr>
+          <w:rFonts w:ascii="Times New Roman" w:hAnsi="Times New Roman" w:cs="Times New Roman"/>
+          <w:spacing w:val="-2"/>
+          <w:sz w:val="22"/>
+          <w:szCs w:val="22"/>
+          <w:lang w:val="en-US"/>
+        </w:rPr>
+        <w:t>r</w:t>
       </w:r>
       <w:proofErr w:type="spellEnd"/>
-      <w:r>
-        <w:rPr>
-          <w:rFonts w:ascii="Times New Roman" w:hAnsi="Times New Roman" w:cs="Times New Roman"/>
-          <w:spacing w:val="-2"/>
-          <w:sz w:val="22"/>
-          <w:szCs w:val="22"/>
-          <w:lang w:val="en-US"/>
-        </w:rPr>
-        <w:t>: Mean habitat temperature (in K) in the future period (</w:t>
+      <w:proofErr w:type="gramEnd"/>
+      <w:r>
+        <w:rPr>
+          <w:rFonts w:ascii="Times New Roman" w:hAnsi="Times New Roman" w:cs="Times New Roman"/>
+          <w:spacing w:val="-2"/>
+          <w:sz w:val="22"/>
+          <w:szCs w:val="22"/>
+          <w:lang w:val="en-US"/>
+        </w:rPr>
+        <w:t xml:space="preserve">: </w:t>
+      </w:r>
+      <w:r>
+        <w:rPr>
+          <w:rFonts w:ascii="Times New Roman" w:hAnsi="Times New Roman" w:cs="Times New Roman"/>
+          <w:spacing w:val="-2"/>
+          <w:sz w:val="22"/>
+          <w:szCs w:val="22"/>
+          <w:lang w:val="en-US"/>
+        </w:rPr>
+        <w:t>L</w:t>
+      </w:r>
+      <w:r>
+        <w:rPr>
+          <w:rFonts w:ascii="Times New Roman" w:hAnsi="Times New Roman" w:cs="Times New Roman"/>
+          <w:spacing w:val="-2"/>
+          <w:sz w:val="22"/>
+          <w:szCs w:val="22"/>
+          <w:lang w:val="en-US"/>
+        </w:rPr>
+        <w:t xml:space="preserve">ong-term changes in the amplitude of seasonal temperature variation </w:t>
+      </w:r>
+      <w:r>
+        <w:rPr>
+          <w:rFonts w:ascii="Times New Roman" w:hAnsi="Times New Roman" w:cs="Times New Roman"/>
+          <w:spacing w:val="-2"/>
+          <w:sz w:val="22"/>
+          <w:szCs w:val="22"/>
+          <w:lang w:val="en-US"/>
+        </w:rPr>
+        <w:t xml:space="preserve">in the </w:t>
+      </w:r>
+      <w:r>
+        <w:rPr>
+          <w:rFonts w:ascii="Times New Roman" w:hAnsi="Times New Roman" w:cs="Times New Roman"/>
+          <w:spacing w:val="-2"/>
+          <w:sz w:val="22"/>
+          <w:szCs w:val="22"/>
+          <w:lang w:val="en-US"/>
+        </w:rPr>
+        <w:t>recent</w:t>
+      </w:r>
+      <w:r>
+        <w:rPr>
+          <w:rFonts w:ascii="Times New Roman" w:hAnsi="Times New Roman" w:cs="Times New Roman"/>
+          <w:spacing w:val="-2"/>
+          <w:sz w:val="22"/>
+          <w:szCs w:val="22"/>
+          <w:lang w:val="en-US"/>
+        </w:rPr>
+        <w:t xml:space="preserve"> </w:t>
+      </w:r>
+    </w:p>
+    <w:p>
+      <w:pPr>
+        <w:ind w:left="720" w:firstLine="720"/>
+        <w:jc w:val="both"/>
+        <w:rPr>
+          <w:rFonts w:ascii="Times New Roman" w:hAnsi="Times New Roman" w:cs="Times New Roman"/>
+          <w:spacing w:val="-2"/>
+          <w:sz w:val="22"/>
+          <w:szCs w:val="22"/>
+          <w:lang w:val="en-US"/>
+        </w:rPr>
+      </w:pPr>
+      <w:r>
+        <w:rPr>
+          <w:rFonts w:ascii="Times New Roman" w:hAnsi="Times New Roman" w:cs="Times New Roman"/>
+          <w:spacing w:val="-2"/>
+          <w:sz w:val="22"/>
+          <w:szCs w:val="22"/>
+          <w:lang w:val="en-US"/>
+        </w:rPr>
+        <w:t>period (</w:t>
       </w:r>
       <w:proofErr w:type="spellStart"/>
+      <w:r>
+        <w:rPr>
+          <w:rFonts w:ascii="Times New Roman" w:hAnsi="Times New Roman" w:cs="Times New Roman"/>
+          <w:i/>
+          <w:spacing w:val="-2"/>
+          <w:sz w:val="22"/>
+          <w:szCs w:val="22"/>
+          <w:lang w:val="en-US"/>
+        </w:rPr>
+        <w:t>Δ</w:t>
+      </w:r>
       <w:proofErr w:type="gramStart"/>
       <w:r>
         <w:rPr>
@@ -1259,33 +1221,10 @@
           <w:spacing w:val="-2"/>
           <w:sz w:val="22"/>
           <w:szCs w:val="22"/>
-          <w:lang w:val="en-US"/>
-        </w:rPr>
-        <w:t>M</w:t>
-      </w:r>
-      <w:r>
-        <w:rPr>
-          <w:rFonts w:ascii="Times New Roman" w:hAnsi="Times New Roman" w:cs="Times New Roman"/>
-          <w:i/>
-          <w:spacing w:val="-2"/>
-          <w:sz w:val="22"/>
-          <w:szCs w:val="22"/>
           <w:vertAlign w:val="subscript"/>
           <w:lang w:val="en-US"/>
         </w:rPr>
-        <w:t>T,</w:t>
-      </w:r>
-      <w:r>
-        <w:rPr>
-          <w:rFonts w:ascii="Times New Roman" w:hAnsi="Times New Roman" w:cs="Times New Roman"/>
-          <w:i/>
-          <w:spacing w:val="-2"/>
-          <w:sz w:val="22"/>
-          <w:szCs w:val="22"/>
-          <w:vertAlign w:val="subscript"/>
-          <w:lang w:val="en-US"/>
-        </w:rPr>
-        <w:t>f</w:t>
+        <w:t>A,r</w:t>
       </w:r>
       <w:proofErr w:type="spellEnd"/>
       <w:proofErr w:type="gramEnd"/>
@@ -1326,7 +1265,7 @@
           <w:szCs w:val="22"/>
           <w:lang w:val="en-US"/>
         </w:rPr>
-        <w:t>amplT.f</w:t>
+        <w:t>meanT.f</w:t>
       </w:r>
       <w:proofErr w:type="spellEnd"/>
       <w:r>
@@ -1337,7 +1276,7 @@
           <w:szCs w:val="22"/>
           <w:lang w:val="en-US"/>
         </w:rPr>
-        <w:t>: Amplitude of seasonal temperature fluctuations in the future period (</w:t>
+        <w:t>: Mean habitat temperature (in K) in the future period (</w:t>
       </w:r>
       <w:proofErr w:type="spellStart"/>
       <w:proofErr w:type="gramStart"/>
@@ -1350,7 +1289,7 @@
           <w:szCs w:val="22"/>
           <w:lang w:val="en-US"/>
         </w:rPr>
-        <w:t>A</w:t>
+        <w:t>M</w:t>
       </w:r>
       <w:r>
         <w:rPr>
@@ -1415,7 +1354,7 @@
           <w:szCs w:val="22"/>
           <w:lang w:val="en-US"/>
         </w:rPr>
-        <w:t>shiftT.f</w:t>
+        <w:t>amplT.f</w:t>
       </w:r>
       <w:proofErr w:type="spellEnd"/>
       <w:r>
@@ -1426,7 +1365,7 @@
           <w:szCs w:val="22"/>
           <w:lang w:val="en-US"/>
         </w:rPr>
-        <w:t>: Shift in the timing of the warmest temperatures in the future period (</w:t>
+        <w:t>: Amplitude of seasonal temperature fluctuations in the future period (</w:t>
       </w:r>
       <w:proofErr w:type="spellStart"/>
       <w:proofErr w:type="gramStart"/>
@@ -1439,7 +1378,7 @@
           <w:szCs w:val="22"/>
           <w:lang w:val="en-US"/>
         </w:rPr>
-        <w:t>S</w:t>
+        <w:t>A</w:t>
       </w:r>
       <w:r>
         <w:rPr>
@@ -1504,88 +1443,58 @@
           <w:szCs w:val="22"/>
           <w:lang w:val="en-US"/>
         </w:rPr>
-        <w:t>delta_</w:t>
-      </w:r>
+        <w:t>shiftT.f</w:t>
+      </w:r>
+      <w:proofErr w:type="spellEnd"/>
+      <w:r>
+        <w:rPr>
+          <w:rFonts w:ascii="Times New Roman" w:hAnsi="Times New Roman" w:cs="Times New Roman"/>
+          <w:spacing w:val="-2"/>
+          <w:sz w:val="22"/>
+          <w:szCs w:val="22"/>
+          <w:lang w:val="en-US"/>
+        </w:rPr>
+        <w:t>: Shift in the timing of the warmest temperatures in the future period (</w:t>
+      </w:r>
+      <w:proofErr w:type="spellStart"/>
       <w:proofErr w:type="gramStart"/>
       <w:r>
         <w:rPr>
           <w:rFonts w:ascii="Times New Roman" w:hAnsi="Times New Roman" w:cs="Times New Roman"/>
-          <w:spacing w:val="-2"/>
-          <w:sz w:val="22"/>
-          <w:szCs w:val="22"/>
-          <w:lang w:val="en-US"/>
-        </w:rPr>
-        <w:t>mean.f</w:t>
+          <w:i/>
+          <w:spacing w:val="-2"/>
+          <w:sz w:val="22"/>
+          <w:szCs w:val="22"/>
+          <w:lang w:val="en-US"/>
+        </w:rPr>
+        <w:t>S</w:t>
+      </w:r>
+      <w:r>
+        <w:rPr>
+          <w:rFonts w:ascii="Times New Roman" w:hAnsi="Times New Roman" w:cs="Times New Roman"/>
+          <w:i/>
+          <w:spacing w:val="-2"/>
+          <w:sz w:val="22"/>
+          <w:szCs w:val="22"/>
+          <w:vertAlign w:val="subscript"/>
+          <w:lang w:val="en-US"/>
+        </w:rPr>
+        <w:t>T,</w:t>
+      </w:r>
+      <w:r>
+        <w:rPr>
+          <w:rFonts w:ascii="Times New Roman" w:hAnsi="Times New Roman" w:cs="Times New Roman"/>
+          <w:i/>
+          <w:spacing w:val="-2"/>
+          <w:sz w:val="22"/>
+          <w:szCs w:val="22"/>
+          <w:vertAlign w:val="subscript"/>
+          <w:lang w:val="en-US"/>
+        </w:rPr>
+        <w:t>f</w:t>
       </w:r>
       <w:proofErr w:type="spellEnd"/>
       <w:proofErr w:type="gramEnd"/>
-      <w:r>
-        <w:rPr>
-          <w:rFonts w:ascii="Times New Roman" w:hAnsi="Times New Roman" w:cs="Times New Roman"/>
-          <w:spacing w:val="-2"/>
-          <w:sz w:val="22"/>
-          <w:szCs w:val="22"/>
-          <w:lang w:val="en-US"/>
-        </w:rPr>
-        <w:t>: L</w:t>
-      </w:r>
-      <w:r>
-        <w:rPr>
-          <w:rFonts w:ascii="Times New Roman" w:hAnsi="Times New Roman" w:cs="Times New Roman"/>
-          <w:spacing w:val="-2"/>
-          <w:sz w:val="22"/>
-          <w:szCs w:val="22"/>
-          <w:lang w:val="en-US"/>
-        </w:rPr>
-        <w:t>ong-term changes in mean temperature</w:t>
-      </w:r>
-      <w:r>
-        <w:rPr>
-          <w:rFonts w:ascii="Times New Roman" w:hAnsi="Times New Roman" w:cs="Times New Roman"/>
-          <w:spacing w:val="-2"/>
-          <w:sz w:val="22"/>
-          <w:szCs w:val="22"/>
-          <w:lang w:val="en-US"/>
-        </w:rPr>
-        <w:t xml:space="preserve"> in the future period (</w:t>
-      </w:r>
-      <w:proofErr w:type="spellStart"/>
-      <w:r>
-        <w:rPr>
-          <w:rFonts w:ascii="Times New Roman" w:hAnsi="Times New Roman" w:cs="Times New Roman"/>
-          <w:i/>
-          <w:spacing w:val="-2"/>
-          <w:sz w:val="22"/>
-          <w:szCs w:val="22"/>
-          <w:lang w:val="en-US"/>
-        </w:rPr>
-        <w:t>Δ</w:t>
-      </w:r>
-      <w:r>
-        <w:rPr>
-          <w:rFonts w:ascii="Times New Roman" w:hAnsi="Times New Roman" w:cs="Times New Roman"/>
-          <w:i/>
-          <w:spacing w:val="-2"/>
-          <w:sz w:val="22"/>
-          <w:szCs w:val="22"/>
-          <w:vertAlign w:val="subscript"/>
-          <w:lang w:val="en-US"/>
-        </w:rPr>
-        <w:t>M,</w:t>
-      </w:r>
-      <w:r>
-        <w:rPr>
-          <w:rFonts w:ascii="Times New Roman" w:hAnsi="Times New Roman" w:cs="Times New Roman"/>
-          <w:i/>
-          <w:spacing w:val="-2"/>
-          <w:sz w:val="22"/>
-          <w:szCs w:val="22"/>
-          <w:vertAlign w:val="subscript"/>
-          <w:lang w:val="en-US"/>
-        </w:rPr>
-        <w:t>f</w:t>
-      </w:r>
-      <w:proofErr w:type="spellEnd"/>
       <w:r>
         <w:rPr>
           <w:rFonts w:ascii="Times New Roman" w:hAnsi="Times New Roman" w:cs="Times New Roman"/>
@@ -1634,6 +1543,125 @@
           <w:szCs w:val="22"/>
           <w:lang w:val="en-US"/>
         </w:rPr>
+        <w:t>mean.f</w:t>
+      </w:r>
+      <w:proofErr w:type="spellEnd"/>
+      <w:proofErr w:type="gramEnd"/>
+      <w:r>
+        <w:rPr>
+          <w:rFonts w:ascii="Times New Roman" w:hAnsi="Times New Roman" w:cs="Times New Roman"/>
+          <w:spacing w:val="-2"/>
+          <w:sz w:val="22"/>
+          <w:szCs w:val="22"/>
+          <w:lang w:val="en-US"/>
+        </w:rPr>
+        <w:t>: L</w:t>
+      </w:r>
+      <w:r>
+        <w:rPr>
+          <w:rFonts w:ascii="Times New Roman" w:hAnsi="Times New Roman" w:cs="Times New Roman"/>
+          <w:spacing w:val="-2"/>
+          <w:sz w:val="22"/>
+          <w:szCs w:val="22"/>
+          <w:lang w:val="en-US"/>
+        </w:rPr>
+        <w:t>ong-term changes in mean temperature</w:t>
+      </w:r>
+      <w:r>
+        <w:rPr>
+          <w:rFonts w:ascii="Times New Roman" w:hAnsi="Times New Roman" w:cs="Times New Roman"/>
+          <w:spacing w:val="-2"/>
+          <w:sz w:val="22"/>
+          <w:szCs w:val="22"/>
+          <w:lang w:val="en-US"/>
+        </w:rPr>
+        <w:t xml:space="preserve"> in the future period (</w:t>
+      </w:r>
+      <w:proofErr w:type="spellStart"/>
+      <w:r>
+        <w:rPr>
+          <w:rFonts w:ascii="Times New Roman" w:hAnsi="Times New Roman" w:cs="Times New Roman"/>
+          <w:i/>
+          <w:spacing w:val="-2"/>
+          <w:sz w:val="22"/>
+          <w:szCs w:val="22"/>
+          <w:lang w:val="en-US"/>
+        </w:rPr>
+        <w:t>Δ</w:t>
+      </w:r>
+      <w:r>
+        <w:rPr>
+          <w:rFonts w:ascii="Times New Roman" w:hAnsi="Times New Roman" w:cs="Times New Roman"/>
+          <w:i/>
+          <w:spacing w:val="-2"/>
+          <w:sz w:val="22"/>
+          <w:szCs w:val="22"/>
+          <w:vertAlign w:val="subscript"/>
+          <w:lang w:val="en-US"/>
+        </w:rPr>
+        <w:t>M,</w:t>
+      </w:r>
+      <w:r>
+        <w:rPr>
+          <w:rFonts w:ascii="Times New Roman" w:hAnsi="Times New Roman" w:cs="Times New Roman"/>
+          <w:i/>
+          <w:spacing w:val="-2"/>
+          <w:sz w:val="22"/>
+          <w:szCs w:val="22"/>
+          <w:vertAlign w:val="subscript"/>
+          <w:lang w:val="en-US"/>
+        </w:rPr>
+        <w:t>f</w:t>
+      </w:r>
+      <w:proofErr w:type="spellEnd"/>
+      <w:r>
+        <w:rPr>
+          <w:rFonts w:ascii="Times New Roman" w:hAnsi="Times New Roman" w:cs="Times New Roman"/>
+          <w:spacing w:val="-2"/>
+          <w:sz w:val="22"/>
+          <w:szCs w:val="22"/>
+          <w:lang w:val="en-US"/>
+        </w:rPr>
+        <w:t xml:space="preserve"> in Eq. 5)</w:t>
+      </w:r>
+    </w:p>
+    <w:p>
+      <w:pPr>
+        <w:pStyle w:val="ListParagraph"/>
+        <w:numPr>
+          <w:ilvl w:val="0"/>
+          <w:numId w:val="9"/>
+        </w:numPr>
+        <w:ind w:left="709"/>
+        <w:jc w:val="both"/>
+        <w:rPr>
+          <w:rFonts w:ascii="Times New Roman" w:hAnsi="Times New Roman" w:cs="Times New Roman"/>
+          <w:spacing w:val="-2"/>
+          <w:sz w:val="22"/>
+          <w:szCs w:val="22"/>
+          <w:lang w:val="en-US"/>
+        </w:rPr>
+      </w:pPr>
+      <w:proofErr w:type="spellStart"/>
+      <w:r>
+        <w:rPr>
+          <w:rFonts w:ascii="Times New Roman" w:hAnsi="Times New Roman" w:cs="Times New Roman"/>
+          <w:spacing w:val="-2"/>
+          <w:sz w:val="22"/>
+          <w:szCs w:val="22"/>
+          <w:lang w:val="en-US"/>
+        </w:rPr>
+        <w:t>delta_</w:t>
+      </w:r>
+      <w:proofErr w:type="gramStart"/>
+      <w:r>
+        <w:rPr>
+          <w:rFonts w:ascii="Times New Roman" w:hAnsi="Times New Roman" w:cs="Times New Roman"/>
+          <w:spacing w:val="-2"/>
+          <w:sz w:val="22"/>
+          <w:szCs w:val="22"/>
+          <w:lang w:val="en-US"/>
+        </w:rPr>
         <w:t>ampl.f</w:t>
       </w:r>
       <w:proofErr w:type="spellEnd"/>
@@ -2035,6 +2063,34 @@
           <w:lang w:val="en-US"/>
         </w:rPr>
         <w:t xml:space="preserve"> was collected</w:t>
+      </w:r>
+    </w:p>
+    <w:p>
+      <w:pPr>
+        <w:pStyle w:val="ListParagraph"/>
+        <w:numPr>
+          <w:ilvl w:val="0"/>
+          <w:numId w:val="9"/>
+        </w:numPr>
+        <w:ind w:left="709"/>
+        <w:jc w:val="both"/>
+        <w:rPr>
+          <w:rFonts w:ascii="Times New Roman" w:hAnsi="Times New Roman" w:cs="Times New Roman"/>
+          <w:spacing w:val="-2"/>
+          <w:sz w:val="22"/>
+          <w:szCs w:val="22"/>
+          <w:lang w:val="en-US"/>
+        </w:rPr>
+      </w:pPr>
+      <w:r>
+        <w:rPr>
+          <w:rFonts w:ascii="Times New Roman" w:hAnsi="Times New Roman" w:cs="Times New Roman"/>
+          <w:spacing w:val="-2"/>
+          <w:sz w:val="22"/>
+          <w:szCs w:val="22"/>
+          <w:lang w:val="en-US"/>
+        </w:rPr>
+        <w:t>Latitude: Absolute latitude of insect population</w:t>
       </w:r>
     </w:p>
     <w:p>
@@ -3862,6 +3918,7 @@
           <w:szCs w:val="22"/>
           <w:lang w:val="en-US"/>
         </w:rPr>
+        <w:lastRenderedPageBreak/>
         <w:t>gTR</w:t>
       </w:r>
       <w:proofErr w:type="spellEnd"/>
@@ -4060,7 +4117,6 @@
           <w:szCs w:val="22"/>
           <w:lang w:val="en-US"/>
         </w:rPr>
-        <w:lastRenderedPageBreak/>
         <w:t xml:space="preserve">TL: Low temperature </w:t>
       </w:r>
       <w:r>
@@ -4456,17 +4512,39 @@
           <w:szCs w:val="22"/>
           <w:lang w:val="en-US"/>
         </w:rPr>
-        <w:t xml:space="preserve"> in K</w:t>
-      </w:r>
-      <w:r>
-        <w:rPr>
-          <w:rFonts w:ascii="Times New Roman" w:hAnsi="Times New Roman" w:cs="Times New Roman"/>
-          <w:spacing w:val="-2"/>
-          <w:sz w:val="22"/>
-          <w:szCs w:val="22"/>
-          <w:lang w:val="en-US"/>
-        </w:rPr>
-        <w:t xml:space="preserve"> (</w:t>
+        <w:t xml:space="preserve"> i</w:t>
+      </w:r>
+      <w:proofErr w:type="spellStart"/>
+      <w:r>
+        <w:rPr>
+          <w:rFonts w:ascii="Times New Roman" w:hAnsi="Times New Roman" w:cs="Times New Roman"/>
+          <w:spacing w:val="-2"/>
+          <w:sz w:val="22"/>
+          <w:szCs w:val="22"/>
+          <w:lang w:val="en-US"/>
+        </w:rPr>
+        <w:t>n K</w:t>
+      </w:r>
+      <w:r>
+        <w:rPr>
+          <w:rFonts w:ascii="Times New Roman" w:hAnsi="Times New Roman" w:cs="Times New Roman"/>
+          <w:spacing w:val="-2"/>
+          <w:sz w:val="22"/>
+          <w:szCs w:val="22"/>
+          <w:lang w:val="en-US"/>
+        </w:rPr>
+        <w:t xml:space="preserve"> </w:t>
+      </w:r>
+      <w:proofErr w:type="spellEnd"/>
+      <w:r>
+        <w:rPr>
+          <w:rFonts w:ascii="Times New Roman" w:hAnsi="Times New Roman" w:cs="Times New Roman"/>
+          <w:spacing w:val="-2"/>
+          <w:sz w:val="22"/>
+          <w:szCs w:val="22"/>
+          <w:lang w:val="en-US"/>
+        </w:rPr>
+        <w:t>(</w:t>
       </w:r>
       <w:proofErr w:type="spellStart"/>
       <w:r>
@@ -4638,7 +4716,7 @@
 </file>
 
 <file path=word/numbering.xml><?xml version="1.0" encoding="utf-8"?>
-<w:numbering xmlns:wpc="http://schemas.microsoft.com/office/word/2010/wordprocessingCanvas" xmlns:cx="http://schemas.microsoft.com/office/drawing/2014/chartex" xmlns:cx1="http://schemas.microsoft.com/office/drawing/2015/9/8/chartex" xmlns:cx2="http://schemas.microsoft.com/office/drawing/2015/10/21/chartex" xmlns:cx3="http://schemas.microsoft.com/office/drawing/2016/5/9/chartex" xmlns:cx4="http://schemas.microsoft.com/office/drawing/2016/5/10/chartex" xmlns:cx5="http://schemas.microsoft.com/office/drawing/2016/5/11/chartex" xmlns:cx6="http://schemas.microsoft.com/office/drawing/2016/5/12/chartex" xmlns:cx7="http://schemas.microsoft.com/office/drawing/2016/5/13/chartex" xmlns:cx8="http://schemas.microsoft.com/office/drawing/2016/5/14/chartex" xmlns:mc="http://schemas.openxmlformats.org/markup-compatibility/2006" xmlns:aink="http://schemas.microsoft.com/office/drawing/2016/ink" xmlns:am3d="http://schemas.microsoft.com/office/drawing/2017/model3d" xmlns:o="urn:schemas-microsoft-com:office:office" xmlns:oel="http://schemas.microsoft.com/office/2019/extlst" xmlns:r="http://schemas.openxmlformats.org/officeDocument/2006/relationships" xmlns:m="http://schemas.openxmlformats.org/officeDocument/2006/math" xmlns:v="urn:schemas-microsoft-com:vml" xmlns:wp14="http://schemas.microsoft.com/office/word/2010/wordprocessingDrawing" xmlns:wp="http://schemas.openxmlformats.org/drawingml/2006/wordprocessingDrawing" xmlns:w10="urn:schemas-microsoft-com:office:word" xmlns:w="http://schemas.openxmlformats.org/wordprocessingml/2006/main" xmlns:w14="http://schemas.microsoft.com/office/word/2010/wordml" xmlns:w15="http://schemas.microsoft.com/office/word/2012/wordml" xmlns:w16cex="http://schemas.microsoft.com/office/word/2018/wordml/cex" xmlns:w16cid="http://schemas.microsoft.com/office/word/2016/wordml/cid" xmlns:w16="http://schemas.microsoft.com/office/word/2018/wordml" xmlns:w16sdtdh="http://schemas.microsoft.com/office/word/2020/wordml/sdtdatahash" xmlns:w16se="http://schemas.microsoft.com/office/word/2015/wordml/symex" xmlns:wpg="http://schemas.microsoft.com/office/word/2010/wordprocessingGroup" xmlns:wpi="http://schemas.microsoft.com/office/word/2010/wordprocessingInk" xmlns:wne="http://schemas.microsoft.com/office/word/2006/wordml" xmlns:wps="http://schemas.microsoft.com/office/word/2010/wordprocessingShape" mc:Ignorable="w14 w15 w16se w16cid w16 w16cex w16sdtdh wp14">
+<w:numbering xmlns:wpc="http://schemas.microsoft.com/office/word/2010/wordprocessingCanvas" xmlns:cx="http://schemas.microsoft.com/office/drawing/2014/chartex" xmlns:cx1="http://schemas.microsoft.com/office/drawing/2015/9/8/chartex" xmlns:cx2="http://schemas.microsoft.com/office/drawing/2015/10/21/chartex" xmlns:cx3="http://schemas.microsoft.com/office/drawing/2016/5/9/chartex" xmlns:cx4="http://schemas.microsoft.com/office/drawing/2016/5/10/chartex" xmlns:cx5="http://schemas.microsoft.com/office/drawing/2016/5/11/chartex" xmlns:cx6="http://schemas.microsoft.com/office/drawing/2016/5/12/chartex" xmlns:cx7="http://schemas.microsoft.com/office/drawing/2016/5/13/chartex" xmlns:cx8="http://schemas.microsoft.com/office/drawing/2016/5/14/chartex" xmlns:mc="http://schemas.openxmlformats.org/markup-compatibility/2006" xmlns:aink="http://schemas.microsoft.com/office/drawing/2016/ink" xmlns:am3d="http://schemas.microsoft.com/office/drawing/2017/model3d" xmlns:o="urn:schemas-microsoft-com:office:office" xmlns:oel="http://schemas.microsoft.com/office/2019/extlst" xmlns:r="http://schemas.openxmlformats.org/officeDocument/2006/relationships" xmlns:m="http://schemas.openxmlformats.org/officeDocument/2006/math" xmlns:v="urn:schemas-microsoft-com:vml" xmlns:wp14="http://schemas.microsoft.com/office/word/2010/wordprocessingDrawing" xmlns:wp="http://schemas.openxmlformats.org/drawingml/2006/wordprocessingDrawing" xmlns:w10="urn:schemas-microsoft-com:office:word" xmlns:w="http://schemas.openxmlformats.org/wordprocessingml/2006/main" xmlns:w14="http://schemas.microsoft.com/office/word/2010/wordml" xmlns:w15="http://schemas.microsoft.com/office/word/2012/wordml" xmlns:w16cex="http://schemas.microsoft.com/office/word/2018/wordml/cex" xmlns:w16cid="http://schemas.microsoft.com/office/word/2016/wordml/cid" xmlns:w16="http://schemas.microsoft.com/office/word/2018/wordml" xmlns:w16du="http://schemas.microsoft.com/office/word/2023/wordml/word16du" xmlns:w16sdtdh="http://schemas.microsoft.com/office/word/2020/wordml/sdtdatahash" xmlns:w16se="http://schemas.microsoft.com/office/word/2015/wordml/symex" xmlns:wpg="http://schemas.microsoft.com/office/word/2010/wordprocessingGroup" xmlns:wpi="http://schemas.microsoft.com/office/word/2010/wordprocessingInk" xmlns:wne="http://schemas.microsoft.com/office/word/2006/wordml" xmlns:wps="http://schemas.microsoft.com/office/word/2010/wordprocessingShape" mc:Ignorable="w14 w15 w16se w16cid w16 w16cex w16sdtdh wp14">
   <w:abstractNum w:abstractNumId="0" w15:restartNumberingAfterBreak="0">
     <w:nsid w:val="07597EE0"/>
     <w:multiLevelType w:val="hybridMultilevel"/>
